--- a/elm2/假期文档.docx
+++ b/elm2/假期文档.docx
@@ -24,26 +24,43 @@
       <w:pPr>
         <w:pStyle w:val="a3"/>
         <w:ind w:left="360"/>
+      </w:pPr>
+      <w:r>
         <w:rPr>
           <w:rFonts w:hint="eastAsia"/>
         </w:rPr>
+        <w:t>当前组件的一个属性</w:t>
+      </w:r>
+      <w:r>
+        <w:t>props，一般用来传递给子组件使用的，home应该是一个data或</w:t>
+      </w:r>
+      <w:proofErr w:type="spellStart"/>
+      <w:r>
+        <w:t>funciton</w:t>
+      </w:r>
+      <w:proofErr w:type="spellEnd"/>
+      <w:r>
+        <w:t>。</w:t>
+      </w:r>
+    </w:p>
+    <w:p>
+      <w:pPr>
+        <w:pStyle w:val="a3"/>
+        <w:ind w:left="360"/>
       </w:pPr>
       <w:r>
         <w:rPr>
           <w:rFonts w:hint="eastAsia"/>
         </w:rPr>
-        <w:t>当前组件的一个属性</w:t>
-      </w:r>
-      <w:r>
-        <w:t>props，一般用来传递给子组件使用的，home应该是一个data或</w:t>
-      </w:r>
-      <w:proofErr w:type="spellStart"/>
-      <w:r>
-        <w:t>funciton</w:t>
-      </w:r>
-      <w:proofErr w:type="spellEnd"/>
-      <w:r>
-        <w:t>。</w:t>
+        <w:t>属于</w:t>
+      </w:r>
+      <w:proofErr w:type="spellStart"/>
+      <w:r>
+        <w:t>vue</w:t>
+      </w:r>
+      <w:proofErr w:type="spellEnd"/>
+      <w:r>
+        <w:t>中的父子通信的方法。</w:t>
       </w:r>
     </w:p>
     <w:p>
@@ -55,47 +72,24 @@
         <w:rPr>
           <w:rFonts w:hint="eastAsia"/>
         </w:rPr>
-        <w:t>属于</w:t>
-      </w:r>
-      <w:proofErr w:type="spellStart"/>
-      <w:r>
-        <w:t>vue</w:t>
-      </w:r>
-      <w:proofErr w:type="spellEnd"/>
-      <w:r>
-        <w:t>中的父子通信的方法。</w:t>
+        <w:t>父传给子：</w:t>
+      </w:r>
+      <w:r>
+        <w:t xml:space="preserve"> props（也就是你这里的</w:t>
+      </w:r>
+      <w:proofErr w:type="spellStart"/>
+      <w:r>
+        <w:t>signin</w:t>
+      </w:r>
+      <w:proofErr w:type="spellEnd"/>
+      <w:r>
+        <w:t>-up）</w:t>
       </w:r>
     </w:p>
     <w:p>
       <w:pPr>
         <w:pStyle w:val="a3"/>
         <w:ind w:left="360"/>
-      </w:pPr>
-      <w:r>
-        <w:rPr>
-          <w:rFonts w:hint="eastAsia"/>
-        </w:rPr>
-        <w:t>父传给子：</w:t>
-      </w:r>
-      <w:r>
-        <w:t xml:space="preserve"> props（也就是你这里的</w:t>
-      </w:r>
-      <w:proofErr w:type="spellStart"/>
-      <w:r>
-        <w:t>signin</w:t>
-      </w:r>
-      <w:proofErr w:type="spellEnd"/>
-      <w:r>
-        <w:t>-up）</w:t>
-      </w:r>
-    </w:p>
-    <w:p>
-      <w:pPr>
-        <w:pStyle w:val="a3"/>
-        <w:ind w:left="360"/>
-        <w:rPr>
-          <w:rFonts w:hint="eastAsia"/>
-        </w:rPr>
       </w:pPr>
       <w:r>
         <w:rPr>
@@ -135,9 +129,6 @@
       <w:pPr>
         <w:pStyle w:val="a3"/>
         <w:ind w:left="420" w:firstLineChars="0" w:firstLine="0"/>
-        <w:rPr>
-          <w:rFonts w:hint="eastAsia"/>
-        </w:rPr>
       </w:pPr>
       <w:r>
         <w:rPr>
@@ -202,8 +193,141 @@
         </w:rPr>
         <w:t>阻止事件的默认行为，</w:t>
       </w:r>
+    </w:p>
+    <w:p>
+      <w:pPr>
+        <w:pStyle w:val="a3"/>
+        <w:numPr>
+          <w:ilvl w:val="0"/>
+          <w:numId w:val="1"/>
+        </w:numPr>
+        <w:ind w:firstLineChars="0"/>
+      </w:pPr>
+      <w:r>
+        <w:t>H5</w:t>
+      </w:r>
+      <w:r>
+        <w:rPr>
+          <w:rFonts w:hint="eastAsia"/>
+        </w:rPr>
+        <w:t>标签</w:t>
+      </w:r>
       <w:bookmarkStart w:id="0" w:name="_GoBack"/>
       <w:bookmarkEnd w:id="0"/>
+    </w:p>
+    <w:p>
+      <w:pPr>
+        <w:pStyle w:val="a3"/>
+        <w:ind w:left="360" w:firstLineChars="0" w:firstLine="0"/>
+      </w:pPr>
+      <w:r>
+        <w:rPr>
+          <w:rFonts w:hint="eastAsia"/>
+        </w:rPr>
+        <w:t>用作文档中插图的图像，带有一个标题</w:t>
+      </w:r>
+    </w:p>
+    <w:p>
+      <w:pPr>
+        <w:pStyle w:val="a3"/>
+        <w:ind w:left="360"/>
+      </w:pPr>
+      <w:r>
+        <w:t>&lt;figure&gt;</w:t>
+      </w:r>
+    </w:p>
+    <w:p>
+      <w:pPr>
+        <w:pStyle w:val="a3"/>
+        <w:ind w:left="360"/>
+      </w:pPr>
+      <w:r>
+        <w:tab/>
+        <w:t xml:space="preserve">          &lt;</w:t>
+      </w:r>
+      <w:proofErr w:type="spellStart"/>
+      <w:proofErr w:type="gramStart"/>
+      <w:r>
+        <w:t>img</w:t>
+      </w:r>
+      <w:proofErr w:type="spellEnd"/>
+      <w:r>
+        <w:t xml:space="preserve"> :</w:t>
+      </w:r>
+      <w:proofErr w:type="spellStart"/>
+      <w:r>
+        <w:t>src</w:t>
+      </w:r>
+      <w:proofErr w:type="spellEnd"/>
+      <w:proofErr w:type="gramEnd"/>
+      <w:r>
+        <w:t>="</w:t>
+      </w:r>
+      <w:proofErr w:type="spellStart"/>
+      <w:r>
+        <w:t>imgBaseUrl</w:t>
+      </w:r>
+      <w:proofErr w:type="spellEnd"/>
+      <w:r>
+        <w:t xml:space="preserve"> + </w:t>
+      </w:r>
+      <w:proofErr w:type="spellStart"/>
+      <w:r>
+        <w:t>foodItem.image_url</w:t>
+      </w:r>
+      <w:proofErr w:type="spellEnd"/>
+      <w:r>
+        <w:t>"&gt;</w:t>
+      </w:r>
+    </w:p>
+    <w:p>
+      <w:pPr>
+        <w:pStyle w:val="a3"/>
+        <w:ind w:left="360"/>
+      </w:pPr>
+      <w:r>
+        <w:tab/>
+        <w:t xml:space="preserve">          &lt;</w:t>
+      </w:r>
+      <w:proofErr w:type="spellStart"/>
+      <w:r>
+        <w:t>figcaption</w:t>
+      </w:r>
+      <w:proofErr w:type="spellEnd"/>
+      <w:r>
+        <w:t>&gt;{{</w:t>
+      </w:r>
+      <w:proofErr w:type="spellStart"/>
+      <w:r>
+        <w:t>foodItem.title</w:t>
+      </w:r>
+      <w:proofErr w:type="spellEnd"/>
+      <w:proofErr w:type="gramStart"/>
+      <w:r>
+        <w:t>}}&lt;</w:t>
+      </w:r>
+      <w:proofErr w:type="gramEnd"/>
+      <w:r>
+        <w:t>/</w:t>
+      </w:r>
+      <w:proofErr w:type="spellStart"/>
+      <w:r>
+        <w:t>figcaption</w:t>
+      </w:r>
+      <w:proofErr w:type="spellEnd"/>
+      <w:r>
+        <w:t>&gt;</w:t>
+      </w:r>
+    </w:p>
+    <w:p>
+      <w:pPr>
+        <w:pStyle w:val="a3"/>
+        <w:ind w:left="360" w:firstLineChars="0" w:firstLine="0"/>
+      </w:pPr>
+      <w:r>
+        <w:tab/>
+        <w:t xml:space="preserve">    &lt;/figure&gt;</w:t>
+      </w:r>
     </w:p>
     <w:p>
       <w:pPr>

--- a/elm2/假期文档.docx
+++ b/elm2/假期文档.docx
@@ -212,8 +212,6 @@
         </w:rPr>
         <w:t>标签</w:t>
       </w:r>
-      <w:bookmarkStart w:id="0" w:name="_GoBack"/>
-      <w:bookmarkEnd w:id="0"/>
     </w:p>
     <w:p>
       <w:pPr>
@@ -337,10 +335,76 @@
           <w:numId w:val="1"/>
         </w:numPr>
         <w:ind w:firstLineChars="0"/>
+      </w:pPr>
+      <w:r>
+        <w:t>Async</w:t>
+      </w:r>
+    </w:p>
+    <w:p>
+      <w:pPr>
+        <w:pStyle w:val="a3"/>
+        <w:numPr>
+          <w:ilvl w:val="1"/>
+          <w:numId w:val="1"/>
+        </w:numPr>
+        <w:ind w:firstLineChars="0"/>
+      </w:pPr>
+      <w:r>
+        <w:t>async其实是ES7的才有的关键字，放在这里说，其实是和我们前面所说的Promise，Generator有很大关联的。async的意思是"异步"，顾名思义是有关异步操作有关的关键字。</w:t>
+      </w:r>
+    </w:p>
+    <w:p>
+      <w:pPr>
+        <w:pStyle w:val="a3"/>
+        <w:numPr>
+          <w:ilvl w:val="0"/>
+          <w:numId w:val="1"/>
+        </w:numPr>
+        <w:ind w:firstLineChars="0"/>
+      </w:pPr>
+      <w:r>
         <w:rPr>
           <w:rFonts w:hint="eastAsia"/>
         </w:rPr>
-      </w:pPr>
+        <w:t>a</w:t>
+      </w:r>
+      <w:r>
+        <w:t>wait</w:t>
+      </w:r>
+    </w:p>
+    <w:p>
+      <w:pPr>
+        <w:pStyle w:val="a3"/>
+        <w:numPr>
+          <w:ilvl w:val="1"/>
+          <w:numId w:val="1"/>
+        </w:numPr>
+        <w:ind w:firstLineChars="0"/>
+      </w:pPr>
+      <w:r>
+        <w:rPr>
+          <w:rFonts w:hint="eastAsia"/>
+        </w:rPr>
+        <w:t>在</w:t>
+      </w:r>
+      <w:r>
+        <w:t>Generator章节中我们熟悉了yield关键字，yield关键字只能使用在Generator函数中，同样，await关键字也不能单独使用，是需要使用在async方法中。 await字面意思是"等待"，那它是在等什么呢？它是在等待后面表达式的执行结果。</w:t>
+      </w:r>
+    </w:p>
+    <w:p>
+      <w:pPr>
+        <w:pStyle w:val="a3"/>
+        <w:numPr>
+          <w:ilvl w:val="0"/>
+          <w:numId w:val="1"/>
+        </w:numPr>
+        <w:ind w:firstLineChars="0"/>
+        <w:rPr>
+          <w:rFonts w:hint="eastAsia"/>
+        </w:rPr>
+      </w:pPr>
+      <w:bookmarkStart w:id="0" w:name="_GoBack"/>
+      <w:bookmarkEnd w:id="0"/>
     </w:p>
     <w:sectPr>
       <w:pgSz w:w="11906" w:h="16838"/>
@@ -379,7 +443,7 @@
         <w:ind w:left="840" w:hanging="420"/>
       </w:pPr>
     </w:lvl>
-    <w:lvl w:ilvl="2" w:tplc="0409001B" w:tentative="1">
+    <w:lvl w:ilvl="2" w:tplc="0409001B">
       <w:start w:val="1"/>
       <w:numFmt w:val="lowerRoman"/>
       <w:lvlText w:val="%3."/>
@@ -388,7 +452,7 @@
         <w:ind w:left="1260" w:hanging="420"/>
       </w:pPr>
     </w:lvl>
-    <w:lvl w:ilvl="3" w:tplc="0409000F" w:tentative="1">
+    <w:lvl w:ilvl="3" w:tplc="0409000F">
       <w:start w:val="1"/>
       <w:numFmt w:val="decimal"/>
       <w:lvlText w:val="%4."/>
@@ -397,7 +461,7 @@
         <w:ind w:left="1680" w:hanging="420"/>
       </w:pPr>
     </w:lvl>
-    <w:lvl w:ilvl="4" w:tplc="04090019" w:tentative="1">
+    <w:lvl w:ilvl="4" w:tplc="04090019">
       <w:start w:val="1"/>
       <w:numFmt w:val="lowerLetter"/>
       <w:lvlText w:val="%5)"/>

--- a/elm2/假期文档.docx
+++ b/elm2/假期文档.docx
@@ -399,10 +399,13 @@
           <w:numId w:val="1"/>
         </w:numPr>
         <w:ind w:firstLineChars="0"/>
+      </w:pPr>
+      <w:r>
         <w:rPr>
           <w:rFonts w:hint="eastAsia"/>
         </w:rPr>
-      </w:pPr>
+        <w:t>1</w:t>
+      </w:r>
       <w:bookmarkStart w:id="0" w:name="_GoBack"/>
       <w:bookmarkEnd w:id="0"/>
     </w:p>
